--- a/documentacion/Documentación_Diseño.docx
+++ b/documentacion/Documentación_Diseño.docx
@@ -1055,12 +1055,12 @@
           <wp:inline distB="114300" distT="114300" distL="114300" distR="114300">
             <wp:extent cx="3028950" cy="2466975"/>
             <wp:effectExtent b="0" l="0" r="0" t="0"/>
-            <wp:docPr id="4" name="image12.png"/>
+            <wp:docPr id="4" name="image13.png"/>
             <a:graphic>
               <a:graphicData uri="http://schemas.openxmlformats.org/drawingml/2006/picture">
                 <pic:pic>
                   <pic:nvPicPr>
-                    <pic:cNvPr id="0" name="image12.png"/>
+                    <pic:cNvPr id="0" name="image13.png"/>
                     <pic:cNvPicPr preferRelativeResize="0"/>
                   </pic:nvPicPr>
                   <pic:blipFill>
@@ -1562,12 +1562,12 @@
           <wp:inline distB="114300" distT="114300" distL="114300" distR="114300">
             <wp:extent cx="4114800" cy="876300"/>
             <wp:effectExtent b="0" l="0" r="0" t="0"/>
-            <wp:docPr id="1" name="image2.jpg"/>
+            <wp:docPr id="1" name="image12.jpg"/>
             <a:graphic>
               <a:graphicData uri="http://schemas.openxmlformats.org/drawingml/2006/picture">
                 <pic:pic>
                   <pic:nvPicPr>
-                    <pic:cNvPr id="0" name="image2.jpg"/>
+                    <pic:cNvPr id="0" name="image12.jpg"/>
                     <pic:cNvPicPr preferRelativeResize="0"/>
                   </pic:nvPicPr>
                   <pic:blipFill>
@@ -1688,12 +1688,12 @@
           <wp:inline distB="114300" distT="114300" distL="114300" distR="114300">
             <wp:extent cx="4672013" cy="5735245"/>
             <wp:effectExtent b="0" l="0" r="0" t="0"/>
-            <wp:docPr id="12" name="image13.png"/>
+            <wp:docPr id="12" name="image10.png"/>
             <a:graphic>
               <a:graphicData uri="http://schemas.openxmlformats.org/drawingml/2006/picture">
                 <pic:pic>
                   <pic:nvPicPr>
-                    <pic:cNvPr id="0" name="image13.png"/>
+                    <pic:cNvPr id="0" name="image10.png"/>
                     <pic:cNvPicPr preferRelativeResize="0"/>
                   </pic:nvPicPr>
                   <pic:blipFill>
@@ -1890,12 +1890,12 @@
             <wp:extent cx="7167563" cy="2565135"/>
             <wp:effectExtent b="0" l="0" r="0" t="0"/>
             <wp:wrapSquare wrapText="bothSides" distB="114300" distT="114300" distL="114300" distR="114300"/>
-            <wp:docPr id="6" name="image8.jpg"/>
+            <wp:docPr id="6" name="image7.jpg"/>
             <a:graphic>
               <a:graphicData uri="http://schemas.openxmlformats.org/drawingml/2006/picture">
                 <pic:pic>
                   <pic:nvPicPr>
-                    <pic:cNvPr id="0" name="image8.jpg"/>
+                    <pic:cNvPr id="0" name="image7.jpg"/>
                     <pic:cNvPicPr preferRelativeResize="0"/>
                   </pic:nvPicPr>
                   <pic:blipFill>
@@ -1951,12 +1951,12 @@
           <wp:inline distB="114300" distT="114300" distL="114300" distR="114300">
             <wp:extent cx="4962525" cy="771525"/>
             <wp:effectExtent b="0" l="0" r="0" t="0"/>
-            <wp:docPr id="9" name="image1.jpg"/>
+            <wp:docPr id="9" name="image6.jpg"/>
             <a:graphic>
               <a:graphicData uri="http://schemas.openxmlformats.org/drawingml/2006/picture">
                 <pic:pic>
                   <pic:nvPicPr>
-                    <pic:cNvPr id="0" name="image1.jpg"/>
+                    <pic:cNvPr id="0" name="image6.jpg"/>
                     <pic:cNvPicPr preferRelativeResize="0"/>
                   </pic:nvPicPr>
                   <pic:blipFill>
@@ -2174,12 +2174,12 @@
             <wp:extent cx="5233988" cy="2738714"/>
             <wp:effectExtent b="0" l="0" r="0" t="0"/>
             <wp:wrapSquare wrapText="bothSides" distB="114300" distT="114300" distL="114300" distR="114300"/>
-            <wp:docPr id="11" name="image4.jpg"/>
+            <wp:docPr id="11" name="image8.jpg"/>
             <a:graphic>
               <a:graphicData uri="http://schemas.openxmlformats.org/drawingml/2006/picture">
                 <pic:pic>
                   <pic:nvPicPr>
-                    <pic:cNvPr id="0" name="image4.jpg"/>
+                    <pic:cNvPr id="0" name="image8.jpg"/>
                     <pic:cNvPicPr preferRelativeResize="0"/>
                   </pic:nvPicPr>
                   <pic:blipFill>
@@ -3008,12 +3008,12 @@
             <wp:extent cx="5138738" cy="4534727"/>
             <wp:effectExtent b="0" l="0" r="0" t="0"/>
             <wp:wrapSquare wrapText="bothSides" distB="114300" distT="114300" distL="114300" distR="114300"/>
-            <wp:docPr id="3" name="image11.png"/>
+            <wp:docPr id="3" name="image5.png"/>
             <a:graphic>
               <a:graphicData uri="http://schemas.openxmlformats.org/drawingml/2006/picture">
                 <pic:pic>
                   <pic:nvPicPr>
-                    <pic:cNvPr id="0" name="image11.png"/>
+                    <pic:cNvPr id="0" name="image5.png"/>
                     <pic:cNvPicPr preferRelativeResize="0"/>
                   </pic:nvPicPr>
                   <pic:blipFill>
@@ -3264,12 +3264,12 @@
             <wp:extent cx="5243513" cy="4372892"/>
             <wp:effectExtent b="0" l="0" r="0" t="0"/>
             <wp:wrapSquare wrapText="bothSides" distB="114300" distT="114300" distL="114300" distR="114300"/>
-            <wp:docPr id="8" name="image5.png"/>
+            <wp:docPr id="8" name="image9.png"/>
             <a:graphic>
               <a:graphicData uri="http://schemas.openxmlformats.org/drawingml/2006/picture">
                 <pic:pic>
                   <pic:nvPicPr>
-                    <pic:cNvPr id="0" name="image5.png"/>
+                    <pic:cNvPr id="0" name="image9.png"/>
                     <pic:cNvPicPr preferRelativeResize="0"/>
                   </pic:nvPicPr>
                   <pic:blipFill>
@@ -3510,12 +3510,12 @@
             <wp:extent cx="6840613" cy="5232225"/>
             <wp:effectExtent b="0" l="0" r="0" t="0"/>
             <wp:wrapSquare wrapText="bothSides" distB="114300" distT="114300" distL="114300" distR="114300"/>
-            <wp:docPr id="7" name="image9.jpg"/>
+            <wp:docPr id="7" name="image4.jpg"/>
             <a:graphic>
               <a:graphicData uri="http://schemas.openxmlformats.org/drawingml/2006/picture">
                 <pic:pic>
                   <pic:nvPicPr>
-                    <pic:cNvPr id="0" name="image9.jpg"/>
+                    <pic:cNvPr id="0" name="image4.jpg"/>
                     <pic:cNvPicPr preferRelativeResize="0"/>
                   </pic:nvPicPr>
                   <pic:blipFill>
@@ -3600,117 +3600,7 @@
     </w:p>
     <w:p>
       <w:pPr>
-        <w:ind w:left="720" w:firstLine="0"/>
-        <w:jc w:val="left"/>
-        <w:rPr>
-          <w:b w:val="1"/>
-        </w:rPr>
-      </w:pPr>
-      <w:r>
-        <w:rPr>
-          <w:rtl w:val="0"/>
-        </w:rPr>
-      </w:r>
-    </w:p>
-    <w:p>
-      <w:pPr>
-        <w:ind w:left="720" w:firstLine="0"/>
-        <w:jc w:val="left"/>
-        <w:rPr>
-          <w:b w:val="1"/>
-          <w:color w:val="ff0000"/>
-        </w:rPr>
-      </w:pPr>
-      <w:r>
-        <w:rPr>
-          <w:b w:val="1"/>
-          <w:color w:val="ff0000"/>
-          <w:rtl w:val="0"/>
-        </w:rPr>
-        <w:t xml:space="preserve">FALTA EXPLICACION DE CADA BLOQUE Y ULTIMAR LA INTERFAZ GRÁFICA</w:t>
-      </w:r>
-    </w:p>
-    <w:p>
-      <w:pPr>
-        <w:ind w:left="720" w:firstLine="0"/>
-        <w:jc w:val="left"/>
-        <w:rPr>
-          <w:b w:val="1"/>
-        </w:rPr>
-      </w:pPr>
-      <w:r>
-        <w:rPr>
-          <w:rtl w:val="0"/>
-        </w:rPr>
-      </w:r>
-    </w:p>
-    <w:p>
-      <w:pPr>
-        <w:jc w:val="left"/>
-        <w:rPr>
-          <w:b w:val="1"/>
-        </w:rPr>
-      </w:pPr>
-      <w:r>
-        <w:rPr>
-          <w:rtl w:val="0"/>
-        </w:rPr>
-      </w:r>
-    </w:p>
-    <w:p>
-      <w:pPr>
-        <w:jc w:val="left"/>
-        <w:rPr>
-          <w:b w:val="1"/>
-        </w:rPr>
-      </w:pPr>
-      <w:r>
-        <w:rPr>
-          <w:rtl w:val="0"/>
-        </w:rPr>
-      </w:r>
-    </w:p>
-    <w:p>
-      <w:pPr>
-        <w:jc w:val="left"/>
-        <w:rPr>
-          <w:b w:val="1"/>
-        </w:rPr>
-      </w:pPr>
-      <w:r>
-        <w:rPr>
-          <w:rtl w:val="0"/>
-        </w:rPr>
-      </w:r>
-    </w:p>
-    <w:p>
-      <w:pPr>
-        <w:jc w:val="left"/>
-        <w:rPr>
-          <w:b w:val="1"/>
-        </w:rPr>
-      </w:pPr>
-      <w:r>
-        <w:rPr>
-          <w:rtl w:val="0"/>
-        </w:rPr>
-      </w:r>
-    </w:p>
-    <w:p>
-      <w:pPr>
-        <w:jc w:val="left"/>
-        <w:rPr>
-          <w:b w:val="1"/>
-        </w:rPr>
-      </w:pPr>
-      <w:r>
-        <w:rPr>
-          <w:rtl w:val="0"/>
-        </w:rPr>
-      </w:r>
-    </w:p>
-    <w:p>
-      <w:pPr>
+        <w:ind w:left="0" w:firstLine="0"/>
         <w:jc w:val="left"/>
         <w:rPr>
           <w:b w:val="1"/>
@@ -4502,7 +4392,7 @@
         <w:rPr>
           <w:rtl w:val="0"/>
         </w:rPr>
-        <w:t xml:space="preserve">También se ha desarrollado una interfaz gráfica en nodeJS, que mediante uso de la librería Mongoose y HTML muestra en una tabla todas las entradas ordenadas temporalmente de la BD, además de dar acceso a una página en la que se muestran algunos datos estadísticos sobre los datos recopilados</w:t>
+        <w:t xml:space="preserve">También se ha desarrollado una interfaz gráfica en nodeJS, que mediante uso de la librería Mongoose y HTML, con jQuery para la creación dinámica de la tabla, y bootstrap para el estilo, muestra en una tabla todas las entradas ordenadas temporalmente de la BD en la nube, además de dar acceso a una página en la que se muestran algunos datos estadísticos sobre los datos recopilados</w:t>
       </w:r>
     </w:p>
     <w:p>
@@ -4532,7 +4422,189 @@
           <w:color w:val="cc0000"/>
           <w:rtl w:val="0"/>
         </w:rPr>
-        <w:t xml:space="preserve">FALTA ULTIMAR LA INTERFAZ GRÁFICA</w:t>
+        <w:t xml:space="preserve">FALTA ULTIMAR ALGUNOS DETALLES DE LA INTERFAZ GRÁFICA Y ESTADISTICAS</w:t>
+      </w:r>
+    </w:p>
+    <w:p>
+      <w:pPr>
+        <w:ind w:left="720" w:firstLine="0"/>
+        <w:jc w:val="left"/>
+        <w:rPr>
+          <w:b w:val="1"/>
+          <w:color w:val="cc0000"/>
+        </w:rPr>
+      </w:pPr>
+      <w:r>
+        <w:rPr>
+          <w:rtl w:val="0"/>
+        </w:rPr>
+      </w:r>
+    </w:p>
+    <w:p>
+      <w:pPr>
+        <w:ind w:left="720" w:firstLine="0"/>
+        <w:jc w:val="left"/>
+        <w:rPr>
+          <w:b w:val="1"/>
+        </w:rPr>
+      </w:pPr>
+      <w:r>
+        <w:rPr>
+          <w:b w:val="1"/>
+          <w:rtl w:val="0"/>
+        </w:rPr>
+        <w:t xml:space="preserve">La app de la interfaz gráfica se ha desplegado en heroku y puede accederse a ella a través en:</w:t>
+      </w:r>
+    </w:p>
+    <w:p>
+      <w:pPr>
+        <w:ind w:left="720" w:firstLine="0"/>
+        <w:jc w:val="left"/>
+        <w:rPr>
+          <w:b w:val="1"/>
+        </w:rPr>
+      </w:pPr>
+      <w:r>
+        <w:rPr>
+          <w:rtl w:val="0"/>
+        </w:rPr>
+      </w:r>
+    </w:p>
+    <w:p>
+      <w:pPr>
+        <w:ind w:left="720" w:firstLine="0"/>
+        <w:jc w:val="left"/>
+        <w:rPr>
+          <w:b w:val="1"/>
+        </w:rPr>
+      </w:pPr>
+      <w:hyperlink r:id="rId21">
+        <w:r>
+          <w:rPr>
+            <w:b w:val="1"/>
+            <w:color w:val="1155cc"/>
+            <w:u w:val="single"/>
+            <w:rtl w:val="0"/>
+          </w:rPr>
+          <w:t xml:space="preserve">https://datos-tramas.herokuapp.com/</w:t>
+        </w:r>
+      </w:hyperlink>
+      <w:r>
+        <w:rPr>
+          <w:rtl w:val="0"/>
+        </w:rPr>
+      </w:r>
+    </w:p>
+    <w:p>
+      <w:pPr>
+        <w:ind w:left="720" w:firstLine="0"/>
+        <w:jc w:val="left"/>
+        <w:rPr>
+          <w:b w:val="1"/>
+        </w:rPr>
+      </w:pPr>
+      <w:r>
+        <w:rPr>
+          <w:rtl w:val="0"/>
+        </w:rPr>
+      </w:r>
+    </w:p>
+    <w:p>
+      <w:pPr>
+        <w:ind w:left="0" w:firstLine="0"/>
+        <w:jc w:val="left"/>
+        <w:rPr>
+          <w:b w:val="1"/>
+        </w:rPr>
+      </w:pPr>
+      <w:r>
+        <w:rPr>
+          <w:rtl w:val="0"/>
+        </w:rPr>
+      </w:r>
+    </w:p>
+    <w:p>
+      <w:pPr>
+        <w:ind w:left="0" w:firstLine="0"/>
+        <w:jc w:val="left"/>
+        <w:rPr>
+          <w:b w:val="1"/>
+        </w:rPr>
+      </w:pPr>
+      <w:r>
+        <w:rPr>
+          <w:rtl w:val="0"/>
+        </w:rPr>
+      </w:r>
+    </w:p>
+    <w:p>
+      <w:pPr>
+        <w:ind w:left="0" w:firstLine="0"/>
+        <w:jc w:val="left"/>
+        <w:rPr>
+          <w:b w:val="1"/>
+        </w:rPr>
+      </w:pPr>
+      <w:r>
+        <w:rPr>
+          <w:rtl w:val="0"/>
+        </w:rPr>
+      </w:r>
+    </w:p>
+    <w:p>
+      <w:pPr>
+        <w:ind w:left="0" w:firstLine="0"/>
+        <w:jc w:val="left"/>
+        <w:rPr>
+          <w:b w:val="1"/>
+        </w:rPr>
+      </w:pPr>
+      <w:r>
+        <w:rPr>
+          <w:rtl w:val="0"/>
+        </w:rPr>
+      </w:r>
+    </w:p>
+    <w:p>
+      <w:pPr>
+        <w:ind w:left="0" w:firstLine="0"/>
+        <w:jc w:val="left"/>
+        <w:rPr>
+          <w:b w:val="1"/>
+        </w:rPr>
+      </w:pPr>
+      <w:r>
+        <w:rPr>
+          <w:rtl w:val="0"/>
+        </w:rPr>
+      </w:r>
+    </w:p>
+    <w:p>
+      <w:pPr>
+        <w:ind w:left="0" w:firstLine="0"/>
+        <w:jc w:val="left"/>
+        <w:rPr>
+          <w:b w:val="1"/>
+        </w:rPr>
+      </w:pPr>
+      <w:r>
+        <w:rPr>
+          <w:rtl w:val="0"/>
+        </w:rPr>
+      </w:r>
+    </w:p>
+    <w:p>
+      <w:pPr>
+        <w:ind w:left="0" w:firstLine="0"/>
+        <w:jc w:val="left"/>
+        <w:rPr>
+          <w:b w:val="1"/>
+        </w:rPr>
+      </w:pPr>
+      <w:r>
+        <w:rPr>
+          <w:rtl w:val="0"/>
+        </w:rPr>
       </w:r>
     </w:p>
     <w:p>
@@ -4974,16 +5046,16 @@
             <wp:extent cx="4761813" cy="9006840"/>
             <wp:effectExtent b="0" l="0" r="0" t="0"/>
             <wp:wrapSquare wrapText="bothSides" distB="114300" distT="114300" distL="114300" distR="114300"/>
-            <wp:docPr id="2" name="image7.jpg"/>
+            <wp:docPr id="2" name="image1.jpg"/>
             <a:graphic>
               <a:graphicData uri="http://schemas.openxmlformats.org/drawingml/2006/picture">
                 <pic:pic>
                   <pic:nvPicPr>
-                    <pic:cNvPr id="0" name="image7.jpg"/>
+                    <pic:cNvPr id="0" name="image1.jpg"/>
                     <pic:cNvPicPr preferRelativeResize="0"/>
                   </pic:nvPicPr>
                   <pic:blipFill>
-                    <a:blip r:embed="rId21"/>
+                    <a:blip r:embed="rId22"/>
                     <a:srcRect b="0" l="0" r="0" t="0"/>
                     <a:stretch>
                       <a:fillRect/>
@@ -5720,16 +5792,16 @@
             <wp:extent cx="4724400" cy="5810250"/>
             <wp:effectExtent b="0" l="0" r="0" t="0"/>
             <wp:wrapSquare wrapText="bothSides" distB="114300" distT="114300" distL="114300" distR="114300"/>
-            <wp:docPr id="10" name="image6.jpg"/>
+            <wp:docPr id="10" name="image11.jpg"/>
             <a:graphic>
               <a:graphicData uri="http://schemas.openxmlformats.org/drawingml/2006/picture">
                 <pic:pic>
                   <pic:nvPicPr>
-                    <pic:cNvPr id="0" name="image6.jpg"/>
+                    <pic:cNvPr id="0" name="image11.jpg"/>
                     <pic:cNvPicPr preferRelativeResize="0"/>
                   </pic:nvPicPr>
                   <pic:blipFill>
-                    <a:blip r:embed="rId22"/>
+                    <a:blip r:embed="rId23"/>
                     <a:srcRect b="0" l="0" r="0" t="0"/>
                     <a:stretch>
                       <a:fillRect/>
@@ -6264,7 +6336,7 @@
           <w:b w:val="1"/>
         </w:rPr>
       </w:pPr>
-      <w:hyperlink r:id="rId23">
+      <w:hyperlink r:id="rId24">
         <w:r>
           <w:rPr>
             <w:b w:val="1"/>
@@ -6282,8 +6354,8 @@
       </w:r>
     </w:p>
     <w:sectPr>
-      <w:headerReference r:id="rId24" w:type="default"/>
-      <w:footerReference r:id="rId25" w:type="default"/>
+      <w:headerReference r:id="rId25" w:type="default"/>
+      <w:footerReference r:id="rId26" w:type="default"/>
       <w:pgSz w:h="16834" w:w="11909"/>
       <w:pgMar w:bottom="1440" w:top="1440" w:left="1440" w:right="1440" w:header="720" w:footer="720"/>
       <w:pgNumType w:start="1"/>
